--- a/TEMP/input/p151r_SD_HW_+MHS_+/tcn_p151r.docx
+++ b/TEMP/input/p151r_SD_HW_+MHS_+/tcn_p151r.docx
@@ -6906,36 +6906,14 @@
     <w:rPrDefault>
       <w:rPr>
         <w:rFonts w:ascii="Arial" w:cs="Arial" w:eastAsia="Arial" w:hAnsi="Arial"/>
-        <w:b w:val="0"/>
-        <w:i w:val="0"/>
-        <w:smallCaps w:val="0"/>
-        <w:strike w:val="0"/>
-        <w:color w:val="000000"/>
         <w:sz w:val="22"/>
         <w:szCs w:val="22"/>
-        <w:u w:val="none"/>
-        <w:shd w:fill="auto" w:val="clear"/>
-        <w:vertAlign w:val="baseline"/>
         <w:lang w:val="en"/>
       </w:rPr>
     </w:rPrDefault>
     <w:pPrDefault>
       <w:pPr>
-        <w:keepNext w:val="0"/>
-        <w:keepLines w:val="0"/>
-        <w:widowControl w:val="1"/>
-        <w:pBdr>
-          <w:top w:space="0" w:sz="0" w:val="nil"/>
-          <w:left w:space="0" w:sz="0" w:val="nil"/>
-          <w:bottom w:space="0" w:sz="0" w:val="nil"/>
-          <w:right w:space="0" w:sz="0" w:val="nil"/>
-          <w:between w:space="0" w:sz="0" w:val="nil"/>
-        </w:pBdr>
-        <w:shd w:fill="auto" w:val="clear"/>
-        <w:spacing w:after="0" w:before="0" w:line="276" w:lineRule="auto"/>
-        <w:ind w:left="0" w:right="0" w:firstLine="0"/>
-        <w:contextualSpacing w:val="0"/>
-        <w:jc w:val="left"/>
+        <w:spacing w:line="276" w:lineRule="auto"/>
       </w:pPr>
     </w:pPrDefault>
   </w:docDefaults>

--- a/TEMP/input/p151r_SD_HW_+MHS_+/tcn_p151r.docx
+++ b/TEMP/input/p151r_SD_HW_+MHS_+/tcn_p151r.docx
@@ -204,24 +204,7 @@
           <w:szCs w:val="18"/>
           <w:rtl w:val="0"/>
         </w:rPr>
-        <w:t xml:space="preserve">&lt;id&gt;</w:t>
-      </w:r>
-      <w:r>
-        <w:rPr>
-          <w:color w:val="000000"/>
-          <w:rtl w:val="0"/>
-        </w:rPr>
-        <w:t xml:space="preserve">p150v_1</w:t>
-      </w:r>
-      <w:r>
-        <w:rPr>
-          <w:rFonts w:ascii="Courier New" w:cs="Courier New" w:eastAsia="Courier New" w:hAnsi="Courier New"/>
-          <w:color w:val="7f6000"/>
-          <w:sz w:val="18"/>
-          <w:szCs w:val="18"/>
-          <w:rtl w:val="0"/>
-        </w:rPr>
-        <w:t xml:space="preserve">&lt;/id&gt;</w:t>
+        <w:t xml:space="preserve">&lt;id&gt;p150v_1&lt;/id&gt;</w:t>
       </w:r>
       <w:r>
         <w:rPr>

--- a/TEMP/input/p151r_SD_HW_+MHS_+/tcn_p151r.docx
+++ b/TEMP/input/p151r_SD_HW_+MHS_+/tcn_p151r.docx
@@ -850,46 +850,52 @@
           <w:color w:val="000000"/>
           <w:rtl w:val="0"/>
         </w:rPr>
-        <w:t xml:space="preserve">y ha</w:t>
-      </w:r>
-      <w:r>
-        <w:rPr>
-          <w:rFonts w:ascii="Courier New" w:cs="Courier New" w:eastAsia="Courier New" w:hAnsi="Courier New"/>
-          <w:color w:val="a9a9a9"/>
-          <w:sz w:val="18"/>
-          <w:szCs w:val="18"/>
-          <w:rtl w:val="0"/>
-        </w:rPr>
-        <w:t xml:space="preserve">&lt;lb/&gt;</w:t>
-      </w:r>
-      <w:r>
-        <w:rPr>
-          <w:rtl w:val="0"/>
-        </w:rPr>
-      </w:r>
-    </w:p>
-    <w:p>
-      <w:pPr>
-        <w:widowControl w:val="0"/>
-        <w:pBdr>
-          <w:top w:space="0" w:sz="0" w:val="nil"/>
-          <w:left w:space="0" w:sz="0" w:val="nil"/>
-          <w:bottom w:space="0" w:sz="0" w:val="nil"/>
-          <w:right w:space="0" w:sz="0" w:val="nil"/>
-          <w:between w:space="0" w:sz="0" w:val="nil"/>
-        </w:pBdr>
-        <w:shd w:fill="auto" w:val="clear"/>
-        <w:contextualSpacing w:val="0"/>
-        <w:rPr>
-          <w:color w:val="000000"/>
-        </w:rPr>
-      </w:pPr>
-      <w:r>
-        <w:rPr>
-          <w:color w:val="000000"/>
-          <w:rtl w:val="0"/>
-        </w:rPr>
-        <w:t xml:space="preserve">quelque chose fantasque qui se puisse rompre, co</w:t>
+        <w:t xml:space="preserve">y ha </w:t>
+      </w:r>
+      <w:r>
+        <w:rPr>
+          <w:rtl w:val="0"/>
+        </w:rPr>
+        <w:t xml:space="preserve">quelque</w:t>
+      </w:r>
+      <w:r>
+        <w:rPr>
+          <w:rFonts w:ascii="Courier New" w:cs="Courier New" w:eastAsia="Courier New" w:hAnsi="Courier New"/>
+          <w:color w:val="a9a9a9"/>
+          <w:sz w:val="18"/>
+          <w:szCs w:val="18"/>
+          <w:rtl w:val="0"/>
+        </w:rPr>
+        <w:t xml:space="preserve">&lt;lb/&gt;</w:t>
+      </w:r>
+      <w:r>
+        <w:rPr>
+          <w:rtl w:val="0"/>
+        </w:rPr>
+      </w:r>
+    </w:p>
+    <w:p>
+      <w:pPr>
+        <w:widowControl w:val="0"/>
+        <w:pBdr>
+          <w:top w:space="0" w:sz="0" w:val="nil"/>
+          <w:left w:space="0" w:sz="0" w:val="nil"/>
+          <w:bottom w:space="0" w:sz="0" w:val="nil"/>
+          <w:right w:space="0" w:sz="0" w:val="nil"/>
+          <w:between w:space="0" w:sz="0" w:val="nil"/>
+        </w:pBdr>
+        <w:shd w:fill="auto" w:val="clear"/>
+        <w:contextualSpacing w:val="0"/>
+        <w:rPr>
+          <w:color w:val="000000"/>
+        </w:rPr>
+      </w:pPr>
+      <w:r>
+        <w:rPr>
+          <w:color w:val="000000"/>
+          <w:rtl w:val="0"/>
+        </w:rPr>
+        <w:t xml:space="preserve">chose fantasque qui se puisse rompre, co</w:t>
       </w:r>
       <w:r>
         <w:rPr>
@@ -5281,15 +5287,52 @@
         <w:shd w:fill="auto" w:val="clear"/>
         <w:contextualSpacing w:val="0"/>
         <w:rPr>
-          <w:color w:val="000000"/>
-        </w:rPr>
-      </w:pPr>
-      <w:r>
-        <w:rPr>
-          <w:color w:val="000000"/>
-          <w:rtl w:val="0"/>
-        </w:rPr>
-        <w:t xml:space="preserve">bien les deulx moictiés du</w:t>
+          <w:rFonts w:ascii="Courier New" w:cs="Courier New" w:eastAsia="Courier New" w:hAnsi="Courier New"/>
+          <w:color w:val="a9a9a9"/>
+          <w:sz w:val="18"/>
+          <w:szCs w:val="18"/>
+        </w:rPr>
+      </w:pPr>
+      <w:r>
+        <w:rPr>
+          <w:color w:val="000000"/>
+          <w:rtl w:val="0"/>
+        </w:rPr>
+        <w:t xml:space="preserve">bien les deulx</w:t>
+      </w:r>
+      <w:r>
+        <w:rPr>
+          <w:rFonts w:ascii="Courier New" w:cs="Courier New" w:eastAsia="Courier New" w:hAnsi="Courier New"/>
+          <w:color w:val="a9a9a9"/>
+          <w:sz w:val="18"/>
+          <w:szCs w:val="18"/>
+          <w:rtl w:val="0"/>
+        </w:rPr>
+        <w:t xml:space="preserve">&lt;lb/&gt;</w:t>
+      </w:r>
+    </w:p>
+    <w:p>
+      <w:pPr>
+        <w:widowControl w:val="0"/>
+        <w:pBdr>
+          <w:top w:space="0" w:sz="0" w:val="nil"/>
+          <w:left w:space="0" w:sz="0" w:val="nil"/>
+          <w:bottom w:space="0" w:sz="0" w:val="nil"/>
+          <w:right w:space="0" w:sz="0" w:val="nil"/>
+          <w:between w:space="0" w:sz="0" w:val="nil"/>
+        </w:pBdr>
+        <w:shd w:fill="auto" w:val="clear"/>
+        <w:contextualSpacing w:val="0"/>
+        <w:rPr>
+          <w:color w:val="000000"/>
+        </w:rPr>
+      </w:pPr>
+      <w:r>
+        <w:rPr>
+          <w:color w:val="000000"/>
+          <w:rtl w:val="0"/>
+        </w:rPr>
+        <w:t xml:space="preserve">moictiés du</w:t>
       </w:r>
       <w:r>
         <w:rPr>

--- a/TEMP/input/p151r_SD_HW_+MHS_+/tcn_p151r.docx
+++ b/TEMP/input/p151r_SD_HW_+MHS_+/tcn_p151r.docx
@@ -6915,7 +6915,7 @@
     </w:p>
     <w:sectPr>
       <w:pgSz w:h="15840" w:w="12240"/>
-      <w:pgMar w:bottom="1440" w:top="1440" w:left="1440" w:right="1440" w:header="0"/>
+      <w:pgMar w:bottom="1440" w:top="1440" w:left="1440" w:right="1440" w:header="0" w:footer="720"/>
       <w:pgNumType w:start="1"/>
     </w:sectPr>
   </w:body>

--- a/TEMP/input/p151r_SD_HW_+MHS_+/tcn_p151r.docx
+++ b/TEMP/input/p151r_SD_HW_+MHS_+/tcn_p151r.docx
@@ -3478,7 +3478,7 @@
           <w:szCs w:val="18"/>
           <w:rtl w:val="0"/>
         </w:rPr>
-        <w:t xml:space="preserve">&lt;/la&gt;&lt;/m&gt;</w:t>
+        <w:t xml:space="preserve">&lt;/la&gt;&lt;/m&gt;,</w:t>
       </w:r>
       <w:r>
         <w:rPr>
@@ -3687,7 +3687,7 @@
           <w:color w:val="000000"/>
           <w:rtl w:val="0"/>
         </w:rPr>
-        <w:t xml:space="preserve"> du noyau, le laissant long temps tremper.</w:t>
+        <w:t xml:space="preserve"> du noyau, le laissant long temps tremper,</w:t>
       </w:r>
       <w:r>
         <w:rPr>
@@ -3765,7 +3765,13 @@
           <w:color w:val="000000"/>
           <w:rtl w:val="0"/>
         </w:rPr>
-        <w:t xml:space="preserve">left-top</w:t>
+        <w:t xml:space="preserve">left-</w:t>
+      </w:r>
+      <w:r>
+        <w:rPr>
+          <w:rtl w:val="0"/>
+        </w:rPr>
+        <w:t xml:space="preserve">middle</w:t>
       </w:r>
       <w:r>
         <w:rPr>
@@ -4683,7 +4689,7 @@
           <w:szCs w:val="18"/>
           <w:rtl w:val="0"/>
         </w:rPr>
-        <w:t xml:space="preserve">&lt;/m&gt;&lt;/tl&gt;</w:t>
+        <w:t xml:space="preserve">&lt;/m&gt;</w:t>
       </w:r>
       <w:r>
         <w:rPr>
@@ -4755,6 +4761,16 @@
           <w:rtl w:val="0"/>
         </w:rPr>
         <w:t xml:space="preserve">de</w:t>
+      </w:r>
+      <w:r>
+        <w:rPr>
+          <w:rFonts w:ascii="Courier New" w:cs="Courier New" w:eastAsia="Courier New" w:hAnsi="Courier New"/>
+          <w:color w:val="0000ff"/>
+          <w:sz w:val="18"/>
+          <w:szCs w:val="18"/>
+          <w:rtl w:val="0"/>
+        </w:rPr>
+        <w:t xml:space="preserve">&lt;/tl&gt;</w:t>
       </w:r>
       <w:r>
         <w:rPr>
@@ -5159,7 +5175,7 @@
           <w:color w:val="000000"/>
           <w:rtl w:val="0"/>
         </w:rPr>
-        <w:t xml:space="preserve">auparavant en</w:t>
+        <w:t xml:space="preserve">auparavant, en</w:t>
       </w:r>
       <w:r>
         <w:rPr>
@@ -5939,7 +5955,13 @@
           <w:color w:val="000000"/>
           <w:rtl w:val="0"/>
         </w:rPr>
-        <w:t xml:space="preserve">left-bottom</w:t>
+        <w:t xml:space="preserve">left-</w:t>
+      </w:r>
+      <w:r>
+        <w:rPr>
+          <w:rtl w:val="0"/>
+        </w:rPr>
+        <w:t xml:space="preserve">middle</w:t>
       </w:r>
       <w:r>
         <w:rPr>
@@ -5975,10 +5997,29 @@
       </w:pPr>
       <w:r>
         <w:rPr>
-          <w:color w:val="000000"/>
+          <w:rFonts w:ascii="Courier New" w:cs="Courier New" w:eastAsia="Courier New" w:hAnsi="Courier New"/>
+          <w:color w:val="0000ff"/>
+          <w:sz w:val="18"/>
+          <w:szCs w:val="18"/>
+          <w:rtl w:val="0"/>
+        </w:rPr>
+        <w:t xml:space="preserve">&lt;figure&gt;</w:t>
+      </w:r>
+      <w:r>
+        <w:rPr>
           <w:rtl w:val="0"/>
         </w:rPr>
         <w:t xml:space="preserve">A</w:t>
+      </w:r>
+      <w:r>
+        <w:rPr>
+          <w:rFonts w:ascii="Courier New" w:cs="Courier New" w:eastAsia="Courier New" w:hAnsi="Courier New"/>
+          <w:color w:val="0000ff"/>
+          <w:sz w:val="18"/>
+          <w:szCs w:val="18"/>
+          <w:rtl w:val="0"/>
+        </w:rPr>
+        <w:t xml:space="preserve">&lt;/figure&gt;</w:t>
       </w:r>
       <w:r>
         <w:rPr>
@@ -6721,7 +6762,7 @@
           <w:szCs w:val="14"/>
           <w:rtl w:val="0"/>
         </w:rPr>
-        <w:t xml:space="preserve">&lt;/exp&gt;</w:t>
+        <w:t xml:space="preserve">&lt;/exp&gt;,</w:t>
       </w:r>
       <w:r>
         <w:rPr>
@@ -6765,7 +6806,7 @@
           <w:color w:val="000000"/>
           <w:rtl w:val="0"/>
         </w:rPr>
-        <w:t xml:space="preserve">et attire vers toy en supant affin que la </w:t>
+        <w:t xml:space="preserve">et attire vers toy en supant, affin que la </w:t>
       </w:r>
       <w:r>
         <w:rPr>

--- a/TEMP/input/p151r_SD_HW_+MHS_+/tcn_p151r.docx
+++ b/TEMP/input/p151r_SD_HW_+MHS_+/tcn_p151r.docx
@@ -13,7 +13,6 @@
           <w:between w:space="0" w:sz="0" w:val="nil"/>
         </w:pBdr>
         <w:shd w:fill="auto" w:val="clear"/>
-        <w:contextualSpacing w:val="0"/>
         <w:rPr>
           <w:color w:val="000000"/>
         </w:rPr>
@@ -62,7 +61,6 @@
           <w:between w:space="0" w:sz="0" w:val="nil"/>
         </w:pBdr>
         <w:shd w:fill="auto" w:val="clear"/>
-        <w:contextualSpacing w:val="0"/>
         <w:rPr>
           <w:color w:val="000000"/>
         </w:rPr>
@@ -111,7 +109,6 @@
           <w:between w:space="0" w:sz="0" w:val="nil"/>
         </w:pBdr>
         <w:shd w:fill="auto" w:val="clear"/>
-        <w:contextualSpacing w:val="0"/>
         <w:rPr/>
       </w:pPr>
       <w:r>
@@ -131,7 +128,6 @@
           <w:between w:space="0" w:sz="0" w:val="nil"/>
         </w:pBdr>
         <w:shd w:fill="auto" w:val="clear"/>
-        <w:contextualSpacing w:val="0"/>
         <w:rPr/>
       </w:pPr>
       <w:r>
@@ -161,7 +157,6 @@
           <w:between w:space="0" w:sz="0" w:val="nil"/>
         </w:pBdr>
         <w:shd w:fill="auto" w:val="clear"/>
-        <w:contextualSpacing w:val="0"/>
         <w:rPr/>
       </w:pPr>
       <w:r>
@@ -191,7 +186,6 @@
           <w:between w:space="0" w:sz="0" w:val="nil"/>
         </w:pBdr>
         <w:shd w:fill="auto" w:val="clear"/>
-        <w:contextualSpacing w:val="0"/>
         <w:rPr>
           <w:color w:val="000000"/>
         </w:rPr>
@@ -223,29 +217,27 @@
           <w:between w:space="0" w:sz="0" w:val="nil"/>
         </w:pBdr>
         <w:shd w:fill="auto" w:val="clear"/>
-        <w:contextualSpacing w:val="0"/>
-        <w:rPr>
-          <w:color w:val="000000"/>
-        </w:rPr>
-      </w:pPr>
-      <w:r>
-        <w:rPr>
-          <w:rtl w:val="0"/>
-        </w:rPr>
-      </w:r>
-    </w:p>
-    <w:p>
-      <w:pPr>
-        <w:widowControl w:val="0"/>
-        <w:pBdr>
-          <w:top w:space="0" w:sz="0" w:val="nil"/>
-          <w:left w:space="0" w:sz="0" w:val="nil"/>
-          <w:bottom w:space="0" w:sz="0" w:val="nil"/>
-          <w:right w:space="0" w:sz="0" w:val="nil"/>
-          <w:between w:space="0" w:sz="0" w:val="nil"/>
-        </w:pBdr>
-        <w:shd w:fill="auto" w:val="clear"/>
-        <w:contextualSpacing w:val="0"/>
+        <w:rPr>
+          <w:color w:val="000000"/>
+        </w:rPr>
+      </w:pPr>
+      <w:r>
+        <w:rPr>
+          <w:rtl w:val="0"/>
+        </w:rPr>
+      </w:r>
+    </w:p>
+    <w:p>
+      <w:pPr>
+        <w:widowControl w:val="0"/>
+        <w:pBdr>
+          <w:top w:space="0" w:sz="0" w:val="nil"/>
+          <w:left w:space="0" w:sz="0" w:val="nil"/>
+          <w:bottom w:space="0" w:sz="0" w:val="nil"/>
+          <w:right w:space="0" w:sz="0" w:val="nil"/>
+          <w:between w:space="0" w:sz="0" w:val="nil"/>
+        </w:pBdr>
+        <w:shd w:fill="auto" w:val="clear"/>
         <w:rPr>
           <w:color w:val="000000"/>
         </w:rPr>
@@ -345,7 +337,6 @@
           <w:between w:space="0" w:sz="0" w:val="nil"/>
         </w:pBdr>
         <w:shd w:fill="auto" w:val="clear"/>
-        <w:contextualSpacing w:val="0"/>
         <w:rPr>
           <w:color w:val="000000"/>
         </w:rPr>
@@ -435,7 +426,6 @@
           <w:between w:space="0" w:sz="0" w:val="nil"/>
         </w:pBdr>
         <w:shd w:fill="auto" w:val="clear"/>
-        <w:contextualSpacing w:val="0"/>
         <w:rPr>
           <w:color w:val="000000"/>
         </w:rPr>
@@ -487,7 +477,6 @@
           <w:between w:space="0" w:sz="0" w:val="nil"/>
         </w:pBdr>
         <w:shd w:fill="auto" w:val="clear"/>
-        <w:contextualSpacing w:val="0"/>
         <w:rPr>
           <w:color w:val="000000"/>
         </w:rPr>
@@ -607,7 +596,6 @@
           <w:between w:space="0" w:sz="0" w:val="nil"/>
         </w:pBdr>
         <w:shd w:fill="auto" w:val="clear"/>
-        <w:contextualSpacing w:val="0"/>
         <w:rPr>
           <w:color w:val="000000"/>
         </w:rPr>
@@ -714,7 +702,6 @@
           <w:between w:space="0" w:sz="0" w:val="nil"/>
         </w:pBdr>
         <w:shd w:fill="auto" w:val="clear"/>
-        <w:contextualSpacing w:val="0"/>
         <w:rPr>
           <w:color w:val="000000"/>
         </w:rPr>
@@ -753,7 +740,6 @@
           <w:between w:space="0" w:sz="0" w:val="nil"/>
         </w:pBdr>
         <w:shd w:fill="auto" w:val="clear"/>
-        <w:contextualSpacing w:val="0"/>
         <w:rPr>
           <w:color w:val="000000"/>
         </w:rPr>
@@ -885,7 +871,6 @@
           <w:between w:space="0" w:sz="0" w:val="nil"/>
         </w:pBdr>
         <w:shd w:fill="auto" w:val="clear"/>
-        <w:contextualSpacing w:val="0"/>
         <w:rPr>
           <w:color w:val="000000"/>
         </w:rPr>
@@ -958,7 +943,6 @@
           <w:between w:space="0" w:sz="0" w:val="nil"/>
         </w:pBdr>
         <w:shd w:fill="auto" w:val="clear"/>
-        <w:contextualSpacing w:val="0"/>
         <w:rPr>
           <w:color w:val="000000"/>
         </w:rPr>
@@ -1024,7 +1008,6 @@
           <w:between w:space="0" w:sz="0" w:val="nil"/>
         </w:pBdr>
         <w:shd w:fill="auto" w:val="clear"/>
-        <w:contextualSpacing w:val="0"/>
         <w:rPr>
           <w:color w:val="000000"/>
         </w:rPr>
@@ -1148,7 +1131,6 @@
           <w:between w:space="0" w:sz="0" w:val="nil"/>
         </w:pBdr>
         <w:shd w:fill="auto" w:val="clear"/>
-        <w:contextualSpacing w:val="0"/>
         <w:rPr>
           <w:color w:val="000000"/>
         </w:rPr>
@@ -1238,7 +1220,6 @@
           <w:between w:space="0" w:sz="0" w:val="nil"/>
         </w:pBdr>
         <w:shd w:fill="auto" w:val="clear"/>
-        <w:contextualSpacing w:val="0"/>
         <w:rPr>
           <w:color w:val="000000"/>
         </w:rPr>
@@ -1317,7 +1298,6 @@
           <w:between w:space="0" w:sz="0" w:val="nil"/>
         </w:pBdr>
         <w:shd w:fill="auto" w:val="clear"/>
-        <w:contextualSpacing w:val="0"/>
         <w:rPr>
           <w:color w:val="000000"/>
         </w:rPr>
@@ -1390,7 +1370,6 @@
           <w:between w:space="0" w:sz="0" w:val="nil"/>
         </w:pBdr>
         <w:shd w:fill="auto" w:val="clear"/>
-        <w:contextualSpacing w:val="0"/>
         <w:rPr>
           <w:color w:val="000000"/>
         </w:rPr>
@@ -1497,7 +1476,6 @@
           <w:between w:space="0" w:sz="0" w:val="nil"/>
         </w:pBdr>
         <w:shd w:fill="auto" w:val="clear"/>
-        <w:contextualSpacing w:val="0"/>
         <w:rPr>
           <w:color w:val="000000"/>
         </w:rPr>
@@ -1570,7 +1548,6 @@
           <w:between w:space="0" w:sz="0" w:val="nil"/>
         </w:pBdr>
         <w:shd w:fill="auto" w:val="clear"/>
-        <w:contextualSpacing w:val="0"/>
         <w:rPr>
           <w:color w:val="000000"/>
         </w:rPr>
@@ -1676,7 +1653,6 @@
           <w:between w:space="0" w:sz="0" w:val="nil"/>
         </w:pBdr>
         <w:shd w:fill="auto" w:val="clear"/>
-        <w:contextualSpacing w:val="0"/>
         <w:rPr>
           <w:color w:val="000000"/>
         </w:rPr>
@@ -1747,7 +1723,6 @@
           <w:between w:space="0" w:sz="0" w:val="nil"/>
         </w:pBdr>
         <w:shd w:fill="auto" w:val="clear"/>
-        <w:contextualSpacing w:val="0"/>
         <w:rPr>
           <w:color w:val="000000"/>
         </w:rPr>
@@ -1867,7 +1842,6 @@
           <w:between w:space="0" w:sz="0" w:val="nil"/>
         </w:pBdr>
         <w:shd w:fill="auto" w:val="clear"/>
-        <w:contextualSpacing w:val="0"/>
         <w:rPr>
           <w:color w:val="000000"/>
         </w:rPr>
@@ -1906,7 +1880,6 @@
           <w:between w:space="0" w:sz="0" w:val="nil"/>
         </w:pBdr>
         <w:shd w:fill="auto" w:val="clear"/>
-        <w:contextualSpacing w:val="0"/>
         <w:rPr>
           <w:color w:val="000000"/>
         </w:rPr>
@@ -1945,7 +1918,6 @@
           <w:between w:space="0" w:sz="0" w:val="nil"/>
         </w:pBdr>
         <w:shd w:fill="auto" w:val="clear"/>
-        <w:contextualSpacing w:val="0"/>
         <w:rPr>
           <w:color w:val="000000"/>
         </w:rPr>
@@ -2065,7 +2037,6 @@
           <w:between w:space="0" w:sz="0" w:val="nil"/>
         </w:pBdr>
         <w:shd w:fill="auto" w:val="clear"/>
-        <w:contextualSpacing w:val="0"/>
         <w:rPr>
           <w:color w:val="000000"/>
         </w:rPr>
@@ -2182,7 +2153,6 @@
           <w:between w:space="0" w:sz="0" w:val="nil"/>
         </w:pBdr>
         <w:shd w:fill="auto" w:val="clear"/>
-        <w:contextualSpacing w:val="0"/>
         <w:rPr>
           <w:color w:val="000000"/>
         </w:rPr>
@@ -2309,7 +2279,6 @@
           <w:between w:space="0" w:sz="0" w:val="nil"/>
         </w:pBdr>
         <w:shd w:fill="auto" w:val="clear"/>
-        <w:contextualSpacing w:val="0"/>
         <w:rPr>
           <w:color w:val="000000"/>
         </w:rPr>
@@ -2439,7 +2408,6 @@
           <w:between w:space="0" w:sz="0" w:val="nil"/>
         </w:pBdr>
         <w:shd w:fill="auto" w:val="clear"/>
-        <w:contextualSpacing w:val="0"/>
         <w:rPr>
           <w:color w:val="000000"/>
         </w:rPr>
@@ -2733,7 +2701,6 @@
           <w:between w:space="0" w:sz="0" w:val="nil"/>
         </w:pBdr>
         <w:shd w:fill="auto" w:val="clear"/>
-        <w:contextualSpacing w:val="0"/>
         <w:rPr>
           <w:color w:val="000000"/>
         </w:rPr>
@@ -2785,7 +2752,6 @@
           <w:between w:space="0" w:sz="0" w:val="nil"/>
         </w:pBdr>
         <w:shd w:fill="auto" w:val="clear"/>
-        <w:contextualSpacing w:val="0"/>
         <w:rPr>
           <w:color w:val="000000"/>
         </w:rPr>
@@ -2888,7 +2854,6 @@
           <w:between w:space="0" w:sz="0" w:val="nil"/>
         </w:pBdr>
         <w:shd w:fill="auto" w:val="clear"/>
-        <w:contextualSpacing w:val="0"/>
         <w:rPr>
           <w:color w:val="000000"/>
         </w:rPr>
@@ -3000,7 +2965,6 @@
           <w:between w:space="0" w:sz="0" w:val="nil"/>
         </w:pBdr>
         <w:shd w:fill="auto" w:val="clear"/>
-        <w:contextualSpacing w:val="0"/>
         <w:rPr>
           <w:color w:val="000000"/>
         </w:rPr>
@@ -3063,7 +3027,6 @@
           <w:between w:space="0" w:sz="0" w:val="nil"/>
         </w:pBdr>
         <w:shd w:fill="auto" w:val="clear"/>
-        <w:contextualSpacing w:val="0"/>
         <w:rPr>
           <w:color w:val="000000"/>
         </w:rPr>
@@ -3203,7 +3166,6 @@
           <w:between w:space="0" w:sz="0" w:val="nil"/>
         </w:pBdr>
         <w:shd w:fill="auto" w:val="clear"/>
-        <w:contextualSpacing w:val="0"/>
         <w:rPr>
           <w:color w:val="000000"/>
         </w:rPr>
@@ -3394,7 +3356,6 @@
           <w:between w:space="0" w:sz="0" w:val="nil"/>
         </w:pBdr>
         <w:shd w:fill="auto" w:val="clear"/>
-        <w:contextualSpacing w:val="0"/>
         <w:rPr>
           <w:color w:val="000000"/>
         </w:rPr>
@@ -3514,7 +3475,6 @@
           <w:between w:space="0" w:sz="0" w:val="nil"/>
         </w:pBdr>
         <w:shd w:fill="auto" w:val="clear"/>
-        <w:contextualSpacing w:val="0"/>
         <w:rPr>
           <w:color w:val="000000"/>
         </w:rPr>
@@ -3570,7 +3530,6 @@
           <w:between w:space="0" w:sz="0" w:val="nil"/>
         </w:pBdr>
         <w:shd w:fill="auto" w:val="clear"/>
-        <w:contextualSpacing w:val="0"/>
         <w:rPr>
           <w:color w:val="000000"/>
         </w:rPr>
@@ -3643,7 +3602,6 @@
           <w:between w:space="0" w:sz="0" w:val="nil"/>
         </w:pBdr>
         <w:shd w:fill="auto" w:val="clear"/>
-        <w:contextualSpacing w:val="0"/>
         <w:rPr>
           <w:color w:val="000000"/>
         </w:rPr>
@@ -3716,7 +3674,6 @@
           <w:between w:space="0" w:sz="0" w:val="nil"/>
         </w:pBdr>
         <w:shd w:fill="auto" w:val="clear"/>
-        <w:contextualSpacing w:val="0"/>
         <w:rPr>
           <w:color w:val="000000"/>
         </w:rPr>
@@ -3745,7 +3702,6 @@
           <w:between w:space="0" w:sz="0" w:val="nil"/>
         </w:pBdr>
         <w:shd w:fill="auto" w:val="clear"/>
-        <w:contextualSpacing w:val="0"/>
         <w:rPr>
           <w:color w:val="000000"/>
         </w:rPr>
@@ -3800,7 +3756,6 @@
           <w:between w:space="0" w:sz="0" w:val="nil"/>
         </w:pBdr>
         <w:shd w:fill="auto" w:val="clear"/>
-        <w:contextualSpacing w:val="0"/>
         <w:rPr>
           <w:color w:val="000000"/>
         </w:rPr>
@@ -3839,7 +3794,6 @@
           <w:between w:space="0" w:sz="0" w:val="nil"/>
         </w:pBdr>
         <w:shd w:fill="auto" w:val="clear"/>
-        <w:contextualSpacing w:val="0"/>
         <w:rPr>
           <w:color w:val="000000"/>
         </w:rPr>
@@ -3895,7 +3849,6 @@
           <w:between w:space="0" w:sz="0" w:val="nil"/>
         </w:pBdr>
         <w:shd w:fill="auto" w:val="clear"/>
-        <w:contextualSpacing w:val="0"/>
         <w:rPr>
           <w:color w:val="000000"/>
         </w:rPr>
@@ -3984,7 +3937,6 @@
           <w:between w:space="0" w:sz="0" w:val="nil"/>
         </w:pBdr>
         <w:shd w:fill="auto" w:val="clear"/>
-        <w:contextualSpacing w:val="0"/>
         <w:rPr>
           <w:color w:val="000000"/>
         </w:rPr>
@@ -4067,7 +4019,6 @@
           <w:between w:space="0" w:sz="0" w:val="nil"/>
         </w:pBdr>
         <w:shd w:fill="auto" w:val="clear"/>
-        <w:contextualSpacing w:val="0"/>
         <w:rPr>
           <w:color w:val="000000"/>
         </w:rPr>
@@ -4106,7 +4057,6 @@
           <w:between w:space="0" w:sz="0" w:val="nil"/>
         </w:pBdr>
         <w:shd w:fill="auto" w:val="clear"/>
-        <w:contextualSpacing w:val="0"/>
         <w:rPr>
           <w:color w:val="000000"/>
         </w:rPr>
@@ -4171,7 +4121,6 @@
           <w:between w:space="0" w:sz="0" w:val="nil"/>
         </w:pBdr>
         <w:shd w:fill="auto" w:val="clear"/>
-        <w:contextualSpacing w:val="0"/>
         <w:rPr>
           <w:color w:val="000000"/>
         </w:rPr>
@@ -4210,7 +4159,6 @@
           <w:between w:space="0" w:sz="0" w:val="nil"/>
         </w:pBdr>
         <w:shd w:fill="auto" w:val="clear"/>
-        <w:contextualSpacing w:val="0"/>
         <w:rPr>
           <w:color w:val="000000"/>
         </w:rPr>
@@ -4276,7 +4224,6 @@
           <w:between w:space="0" w:sz="0" w:val="nil"/>
         </w:pBdr>
         <w:shd w:fill="auto" w:val="clear"/>
-        <w:contextualSpacing w:val="0"/>
         <w:rPr>
           <w:color w:val="000000"/>
         </w:rPr>
@@ -4315,7 +4262,6 @@
           <w:between w:space="0" w:sz="0" w:val="nil"/>
         </w:pBdr>
         <w:shd w:fill="auto" w:val="clear"/>
-        <w:contextualSpacing w:val="0"/>
         <w:rPr>
           <w:color w:val="000000"/>
         </w:rPr>
@@ -4354,7 +4300,6 @@
           <w:between w:space="0" w:sz="0" w:val="nil"/>
         </w:pBdr>
         <w:shd w:fill="auto" w:val="clear"/>
-        <w:contextualSpacing w:val="0"/>
         <w:rPr>
           <w:color w:val="000000"/>
         </w:rPr>
@@ -4410,7 +4355,6 @@
           <w:between w:space="0" w:sz="0" w:val="nil"/>
         </w:pBdr>
         <w:shd w:fill="auto" w:val="clear"/>
-        <w:contextualSpacing w:val="0"/>
         <w:rPr>
           <w:color w:val="000000"/>
         </w:rPr>
@@ -4466,7 +4410,6 @@
           <w:between w:space="0" w:sz="0" w:val="nil"/>
         </w:pBdr>
         <w:shd w:fill="auto" w:val="clear"/>
-        <w:contextualSpacing w:val="0"/>
         <w:rPr>
           <w:color w:val="000000"/>
         </w:rPr>
@@ -4518,7 +4461,6 @@
           <w:between w:space="0" w:sz="0" w:val="nil"/>
         </w:pBdr>
         <w:shd w:fill="auto" w:val="clear"/>
-        <w:contextualSpacing w:val="0"/>
         <w:rPr>
           <w:color w:val="000000"/>
         </w:rPr>
@@ -4557,7 +4499,6 @@
           <w:between w:space="0" w:sz="0" w:val="nil"/>
         </w:pBdr>
         <w:shd w:fill="auto" w:val="clear"/>
-        <w:contextualSpacing w:val="0"/>
         <w:rPr>
           <w:color w:val="000000"/>
         </w:rPr>
@@ -4596,7 +4537,6 @@
           <w:between w:space="0" w:sz="0" w:val="nil"/>
         </w:pBdr>
         <w:shd w:fill="auto" w:val="clear"/>
-        <w:contextualSpacing w:val="0"/>
         <w:rPr>
           <w:color w:val="000000"/>
         </w:rPr>
@@ -4635,7 +4575,6 @@
           <w:between w:space="0" w:sz="0" w:val="nil"/>
         </w:pBdr>
         <w:shd w:fill="auto" w:val="clear"/>
-        <w:contextualSpacing w:val="0"/>
         <w:rPr>
           <w:color w:val="000000"/>
         </w:rPr>
@@ -4718,7 +4657,6 @@
           <w:between w:space="0" w:sz="0" w:val="nil"/>
         </w:pBdr>
         <w:shd w:fill="auto" w:val="clear"/>
-        <w:contextualSpacing w:val="0"/>
         <w:rPr>
           <w:color w:val="000000"/>
         </w:rPr>
@@ -4806,7 +4744,6 @@
           <w:between w:space="0" w:sz="0" w:val="nil"/>
         </w:pBdr>
         <w:shd w:fill="auto" w:val="clear"/>
-        <w:contextualSpacing w:val="0"/>
         <w:rPr>
           <w:color w:val="000000"/>
         </w:rPr>
@@ -4845,7 +4782,6 @@
           <w:between w:space="0" w:sz="0" w:val="nil"/>
         </w:pBdr>
         <w:shd w:fill="auto" w:val="clear"/>
-        <w:contextualSpacing w:val="0"/>
         <w:rPr>
           <w:color w:val="000000"/>
         </w:rPr>
@@ -4884,7 +4820,6 @@
           <w:between w:space="0" w:sz="0" w:val="nil"/>
         </w:pBdr>
         <w:shd w:fill="auto" w:val="clear"/>
-        <w:contextualSpacing w:val="0"/>
         <w:rPr>
           <w:color w:val="000000"/>
         </w:rPr>
@@ -4923,7 +4858,6 @@
           <w:between w:space="0" w:sz="0" w:val="nil"/>
         </w:pBdr>
         <w:shd w:fill="auto" w:val="clear"/>
-        <w:contextualSpacing w:val="0"/>
         <w:rPr>
           <w:color w:val="000000"/>
         </w:rPr>
@@ -5022,7 +4956,6 @@
           <w:between w:space="0" w:sz="0" w:val="nil"/>
         </w:pBdr>
         <w:shd w:fill="auto" w:val="clear"/>
-        <w:contextualSpacing w:val="0"/>
         <w:rPr>
           <w:color w:val="000000"/>
         </w:rPr>
@@ -5068,7 +5001,6 @@
           <w:between w:space="0" w:sz="0" w:val="nil"/>
         </w:pBdr>
         <w:shd w:fill="auto" w:val="clear"/>
-        <w:contextualSpacing w:val="0"/>
         <w:rPr>
           <w:color w:val="000000"/>
         </w:rPr>
@@ -5165,7 +5097,6 @@
           <w:between w:space="0" w:sz="0" w:val="nil"/>
         </w:pBdr>
         <w:shd w:fill="auto" w:val="clear"/>
-        <w:contextualSpacing w:val="0"/>
         <w:rPr>
           <w:color w:val="000000"/>
         </w:rPr>
@@ -5211,7 +5142,6 @@
           <w:between w:space="0" w:sz="0" w:val="nil"/>
         </w:pBdr>
         <w:shd w:fill="auto" w:val="clear"/>
-        <w:contextualSpacing w:val="0"/>
         <w:rPr>
           <w:color w:val="000000"/>
         </w:rPr>
@@ -5301,7 +5231,6 @@
           <w:between w:space="0" w:sz="0" w:val="nil"/>
         </w:pBdr>
         <w:shd w:fill="auto" w:val="clear"/>
-        <w:contextualSpacing w:val="0"/>
         <w:rPr>
           <w:rFonts w:ascii="Courier New" w:cs="Courier New" w:eastAsia="Courier New" w:hAnsi="Courier New"/>
           <w:color w:val="a9a9a9"/>
@@ -5338,7 +5267,6 @@
           <w:between w:space="0" w:sz="0" w:val="nil"/>
         </w:pBdr>
         <w:shd w:fill="auto" w:val="clear"/>
-        <w:contextualSpacing w:val="0"/>
         <w:rPr>
           <w:color w:val="000000"/>
         </w:rPr>
@@ -5377,7 +5305,6 @@
           <w:between w:space="0" w:sz="0" w:val="nil"/>
         </w:pBdr>
         <w:shd w:fill="auto" w:val="clear"/>
-        <w:contextualSpacing w:val="0"/>
         <w:rPr>
           <w:color w:val="000000"/>
         </w:rPr>
@@ -5443,7 +5370,6 @@
           <w:between w:space="0" w:sz="0" w:val="nil"/>
         </w:pBdr>
         <w:shd w:fill="auto" w:val="clear"/>
-        <w:contextualSpacing w:val="0"/>
         <w:rPr>
           <w:color w:val="000000"/>
         </w:rPr>
@@ -5489,7 +5415,6 @@
           <w:between w:space="0" w:sz="0" w:val="nil"/>
         </w:pBdr>
         <w:shd w:fill="auto" w:val="clear"/>
-        <w:contextualSpacing w:val="0"/>
         <w:rPr>
           <w:color w:val="000000"/>
         </w:rPr>
@@ -5528,7 +5453,6 @@
           <w:between w:space="0" w:sz="0" w:val="nil"/>
         </w:pBdr>
         <w:shd w:fill="auto" w:val="clear"/>
-        <w:contextualSpacing w:val="0"/>
         <w:rPr>
           <w:color w:val="000000"/>
         </w:rPr>
@@ -5567,7 +5491,6 @@
           <w:between w:space="0" w:sz="0" w:val="nil"/>
         </w:pBdr>
         <w:shd w:fill="auto" w:val="clear"/>
-        <w:contextualSpacing w:val="0"/>
         <w:rPr>
           <w:color w:val="000000"/>
         </w:rPr>
@@ -5623,7 +5546,6 @@
           <w:between w:space="0" w:sz="0" w:val="nil"/>
         </w:pBdr>
         <w:shd w:fill="auto" w:val="clear"/>
-        <w:contextualSpacing w:val="0"/>
         <w:rPr>
           <w:color w:val="000000"/>
         </w:rPr>
@@ -5679,7 +5601,6 @@
           <w:between w:space="0" w:sz="0" w:val="nil"/>
         </w:pBdr>
         <w:shd w:fill="auto" w:val="clear"/>
-        <w:contextualSpacing w:val="0"/>
         <w:rPr>
           <w:rFonts w:ascii="Courier New" w:cs="Courier New" w:eastAsia="Courier New" w:hAnsi="Courier New"/>
           <w:color w:val="0000ff"/>
@@ -5711,7 +5632,6 @@
           <w:between w:space="0" w:sz="0" w:val="nil"/>
         </w:pBdr>
         <w:shd w:fill="auto" w:val="clear"/>
-        <w:contextualSpacing w:val="0"/>
         <w:rPr>
           <w:rFonts w:ascii="Courier New" w:cs="Courier New" w:eastAsia="Courier New" w:hAnsi="Courier New"/>
           <w:color w:val="0000ff"/>
@@ -5740,7 +5660,6 @@
           <w:between w:space="0" w:sz="0" w:val="nil"/>
         </w:pBdr>
         <w:shd w:fill="auto" w:val="clear"/>
-        <w:contextualSpacing w:val="0"/>
         <w:rPr/>
       </w:pPr>
       <w:r>
@@ -5785,7 +5704,6 @@
           <w:between w:space="0" w:sz="0" w:val="nil"/>
         </w:pBdr>
         <w:shd w:fill="auto" w:val="clear"/>
-        <w:contextualSpacing w:val="0"/>
         <w:rPr/>
       </w:pPr>
       <w:r>
@@ -5834,7 +5752,6 @@
           <w:between w:space="0" w:sz="0" w:val="nil"/>
         </w:pBdr>
         <w:shd w:fill="auto" w:val="clear"/>
-        <w:contextualSpacing w:val="0"/>
         <w:rPr>
           <w:rFonts w:ascii="Courier New" w:cs="Courier New" w:eastAsia="Courier New" w:hAnsi="Courier New"/>
           <w:color w:val="0000ff"/>
@@ -5864,7 +5781,6 @@
           <w:between w:space="0" w:sz="0" w:val="nil"/>
         </w:pBdr>
         <w:shd w:fill="auto" w:val="clear"/>
-        <w:contextualSpacing w:val="0"/>
         <w:rPr>
           <w:color w:val="000000"/>
         </w:rPr>
@@ -5896,7 +5812,6 @@
           <w:between w:space="0" w:sz="0" w:val="nil"/>
         </w:pBdr>
         <w:shd w:fill="auto" w:val="clear"/>
-        <w:contextualSpacing w:val="0"/>
         <w:rPr>
           <w:color w:val="000000"/>
         </w:rPr>
@@ -5925,7 +5840,6 @@
           <w:between w:space="0" w:sz="0" w:val="nil"/>
         </w:pBdr>
         <w:shd w:fill="auto" w:val="clear"/>
-        <w:contextualSpacing w:val="0"/>
         <w:rPr>
           <w:color w:val="000000"/>
         </w:rPr>
@@ -5990,7 +5904,6 @@
           <w:between w:space="0" w:sz="0" w:val="nil"/>
         </w:pBdr>
         <w:shd w:fill="auto" w:val="clear"/>
-        <w:contextualSpacing w:val="0"/>
         <w:rPr>
           <w:color w:val="000000"/>
         </w:rPr>
@@ -6048,7 +5961,6 @@
           <w:between w:space="0" w:sz="0" w:val="nil"/>
         </w:pBdr>
         <w:shd w:fill="auto" w:val="clear"/>
-        <w:contextualSpacing w:val="0"/>
         <w:rPr>
           <w:color w:val="000000"/>
         </w:rPr>
@@ -6134,7 +6046,6 @@
           <w:between w:space="0" w:sz="0" w:val="nil"/>
         </w:pBdr>
         <w:shd w:fill="auto" w:val="clear"/>
-        <w:contextualSpacing w:val="0"/>
         <w:rPr>
           <w:color w:val="000000"/>
         </w:rPr>
@@ -6200,7 +6111,6 @@
           <w:between w:space="0" w:sz="0" w:val="nil"/>
         </w:pBdr>
         <w:shd w:fill="auto" w:val="clear"/>
-        <w:contextualSpacing w:val="0"/>
         <w:rPr>
           <w:color w:val="000000"/>
         </w:rPr>
@@ -6239,7 +6149,6 @@
           <w:between w:space="0" w:sz="0" w:val="nil"/>
         </w:pBdr>
         <w:shd w:fill="auto" w:val="clear"/>
-        <w:contextualSpacing w:val="0"/>
         <w:rPr>
           <w:color w:val="000000"/>
         </w:rPr>
@@ -6278,7 +6187,6 @@
           <w:between w:space="0" w:sz="0" w:val="nil"/>
         </w:pBdr>
         <w:shd w:fill="auto" w:val="clear"/>
-        <w:contextualSpacing w:val="0"/>
         <w:rPr>
           <w:color w:val="000000"/>
         </w:rPr>
@@ -6391,7 +6299,6 @@
           <w:between w:space="0" w:sz="0" w:val="nil"/>
         </w:pBdr>
         <w:shd w:fill="auto" w:val="clear"/>
-        <w:contextualSpacing w:val="0"/>
         <w:rPr>
           <w:color w:val="000000"/>
         </w:rPr>
@@ -6430,7 +6337,6 @@
           <w:between w:space="0" w:sz="0" w:val="nil"/>
         </w:pBdr>
         <w:shd w:fill="auto" w:val="clear"/>
-        <w:contextualSpacing w:val="0"/>
         <w:rPr>
           <w:color w:val="000000"/>
         </w:rPr>
@@ -6469,7 +6375,6 @@
           <w:between w:space="0" w:sz="0" w:val="nil"/>
         </w:pBdr>
         <w:shd w:fill="auto" w:val="clear"/>
-        <w:contextualSpacing w:val="0"/>
         <w:rPr>
           <w:color w:val="000000"/>
         </w:rPr>
@@ -6657,7 +6562,6 @@
           <w:between w:space="0" w:sz="0" w:val="nil"/>
         </w:pBdr>
         <w:shd w:fill="auto" w:val="clear"/>
-        <w:contextualSpacing w:val="0"/>
         <w:rPr>
           <w:color w:val="000000"/>
         </w:rPr>
@@ -6798,7 +6702,6 @@
           <w:between w:space="0" w:sz="0" w:val="nil"/>
         </w:pBdr>
         <w:shd w:fill="auto" w:val="clear"/>
-        <w:contextualSpacing w:val="0"/>
         <w:rPr/>
       </w:pPr>
       <w:r>
@@ -6903,7 +6806,6 @@
           <w:between w:space="0" w:sz="0" w:val="nil"/>
         </w:pBdr>
         <w:shd w:fill="auto" w:val="clear"/>
-        <w:contextualSpacing w:val="0"/>
         <w:rPr/>
       </w:pPr>
       <w:r>
@@ -6933,7 +6835,6 @@
           <w:between w:space="0" w:sz="0" w:val="nil"/>
         </w:pBdr>
         <w:shd w:fill="auto" w:val="clear"/>
-        <w:contextualSpacing w:val="0"/>
         <w:rPr>
           <w:color w:val="000000"/>
         </w:rPr>
